--- a/WS02/Workshop-02.docx
+++ b/WS02/Workshop-02.docx
@@ -1,11 +1,11 @@
 
 <file path=word/document.xml><?xml version="1.0" encoding="utf-8"?>
-<w:document xmlns:wpc="http://schemas.microsoft.com/office/word/2010/wordprocessingCanvas" xmlns:cx="http://schemas.microsoft.com/office/drawing/2014/chartex" xmlns:cx1="http://schemas.microsoft.com/office/drawing/2015/9/8/chartex" xmlns:mc="http://schemas.openxmlformats.org/markup-compatibility/2006" xmlns:o="urn:schemas-microsoft-com:office:office" xmlns:r="http://schemas.openxmlformats.org/officeDocument/2006/relationships" xmlns:m="http://schemas.openxmlformats.org/officeDocument/2006/math" xmlns:v="urn:schemas-microsoft-com:vml" xmlns:wp14="http://schemas.microsoft.com/office/word/2010/wordprocessingDrawing" xmlns:wp="http://schemas.openxmlformats.org/drawingml/2006/wordprocessingDrawing" xmlns:w10="urn:schemas-microsoft-com:office:word" xmlns:w="http://schemas.openxmlformats.org/wordprocessingml/2006/main" xmlns:w14="http://schemas.microsoft.com/office/word/2010/wordml" xmlns:w15="http://schemas.microsoft.com/office/word/2012/wordml" xmlns:w16se="http://schemas.microsoft.com/office/word/2015/wordml/symex" xmlns:wpg="http://schemas.microsoft.com/office/word/2010/wordprocessingGroup" xmlns:wpi="http://schemas.microsoft.com/office/word/2010/wordprocessingInk" xmlns:wne="http://schemas.microsoft.com/office/word/2006/wordml" xmlns:wps="http://schemas.microsoft.com/office/word/2010/wordprocessingShape" mc:Ignorable="w14 w15 w16se wp14">
+<w:document xmlns:wpc="http://schemas.microsoft.com/office/word/2010/wordprocessingCanvas" xmlns:cx="http://schemas.microsoft.com/office/drawing/2014/chartex" xmlns:cx1="http://schemas.microsoft.com/office/drawing/2015/9/8/chartex" xmlns:cx2="http://schemas.microsoft.com/office/drawing/2015/10/21/chartex" xmlns:cx3="http://schemas.microsoft.com/office/drawing/2016/5/9/chartex" xmlns:cx4="http://schemas.microsoft.com/office/drawing/2016/5/10/chartex" xmlns:cx5="http://schemas.microsoft.com/office/drawing/2016/5/11/chartex" xmlns:cx6="http://schemas.microsoft.com/office/drawing/2016/5/12/chartex" xmlns:cx7="http://schemas.microsoft.com/office/drawing/2016/5/13/chartex" xmlns:cx8="http://schemas.microsoft.com/office/drawing/2016/5/14/chartex" xmlns:mc="http://schemas.openxmlformats.org/markup-compatibility/2006" xmlns:aink="http://schemas.microsoft.com/office/drawing/2016/ink" xmlns:am3d="http://schemas.microsoft.com/office/drawing/2017/model3d" xmlns:o="urn:schemas-microsoft-com:office:office" xmlns:r="http://schemas.openxmlformats.org/officeDocument/2006/relationships" xmlns:m="http://schemas.openxmlformats.org/officeDocument/2006/math" xmlns:v="urn:schemas-microsoft-com:vml" xmlns:wp14="http://schemas.microsoft.com/office/word/2010/wordprocessingDrawing" xmlns:wp="http://schemas.openxmlformats.org/drawingml/2006/wordprocessingDrawing" xmlns:w10="urn:schemas-microsoft-com:office:word" xmlns:w="http://schemas.openxmlformats.org/wordprocessingml/2006/main" xmlns:w14="http://schemas.microsoft.com/office/word/2010/wordml" xmlns:w15="http://schemas.microsoft.com/office/word/2012/wordml" xmlns:w16cid="http://schemas.microsoft.com/office/word/2016/wordml/cid" xmlns:w16se="http://schemas.microsoft.com/office/word/2015/wordml/symex" xmlns:wpg="http://schemas.microsoft.com/office/word/2010/wordprocessingGroup" xmlns:wpi="http://schemas.microsoft.com/office/word/2010/wordprocessingInk" xmlns:wne="http://schemas.microsoft.com/office/word/2006/wordml" xmlns:wps="http://schemas.microsoft.com/office/word/2010/wordprocessingShape" mc:Ignorable="w14 w15 w16se w16cid wp14">
   <w:body>
     <w:p>
       <w:pPr>
         <w:spacing w:after="480"/>
-        <w:jc w:val="center"/>
+        <w:ind w:firstLine="0"/>
         <w:rPr>
           <w:rFonts w:ascii="Cambria" w:eastAsia="Times New Roman" w:hAnsi="Cambria" w:cs="Arial"/>
           <w:color w:val="9CC2E5" w:themeColor="accent1" w:themeTint="99"/>
@@ -13,6 +13,8 @@
           <w:szCs w:val="24"/>
         </w:rPr>
       </w:pPr>
+      <w:bookmarkStart w:id="0" w:name="_GoBack"/>
+      <w:bookmarkEnd w:id="0"/>
       <w:r>
         <w:rPr>
           <w:rFonts w:ascii="Cambria" w:eastAsia="Times New Roman" w:hAnsi="Cambria" w:cs="Arial"/>
@@ -382,6 +384,7 @@
         <w:pStyle w:val="Heading1"/>
       </w:pPr>
       <w:r>
+        <w:lastRenderedPageBreak/>
         <w:t>In-Lab (30%)</w:t>
       </w:r>
     </w:p>
@@ -454,7 +457,15 @@
         <w:t>m_price</w:t>
       </w:r>
       <w:r>
-        <w:t>: a floating point number in double precision that stores the price of the cellphone.</w:t>
+        <w:t xml:space="preserve">: a </w:t>
+      </w:r>
+      <w:proofErr w:type="gramStart"/>
+      <w:r>
+        <w:t>floating point</w:t>
+      </w:r>
+      <w:proofErr w:type="gramEnd"/>
+      <w:r>
+        <w:t xml:space="preserve"> number in double precision that stores the price of the cellphone.</w:t>
       </w:r>
     </w:p>
     <w:p>
@@ -911,6 +922,7 @@
         <w:pStyle w:val="SourceCode"/>
       </w:pPr>
       <w:r>
+        <w:lastRenderedPageBreak/>
         <w:tab/>
         <w:t xml:space="preserve">cout </w:t>
       </w:r>
@@ -2283,7 +2295,15 @@
     </w:p>
     <w:p>
       <w:r>
-        <w:t xml:space="preserve">Then, run the following script from your account (use your professor’s Seneca userid to replace </w:t>
+        <w:t xml:space="preserve">Then, run the following script from your account (use your professor’s Seneca </w:t>
+      </w:r>
+      <w:proofErr w:type="spellStart"/>
+      <w:r>
+        <w:t>userid</w:t>
+      </w:r>
+      <w:proofErr w:type="spellEnd"/>
+      <w:r>
+        <w:t xml:space="preserve"> to replace </w:t>
       </w:r>
       <w:r>
         <w:rPr>
@@ -2411,6 +2431,7 @@
         <w:pStyle w:val="Heading1"/>
       </w:pPr>
       <w:r>
+        <w:lastRenderedPageBreak/>
         <w:t>At-Home (30%)</w:t>
       </w:r>
     </w:p>
@@ -2424,12 +2445,14 @@
       <w:r>
         <w:t xml:space="preserve"> and implementation files (</w:t>
       </w:r>
+      <w:proofErr w:type="spellStart"/>
       <w:r>
         <w:rPr>
           <w:rStyle w:val="InlineCode"/>
         </w:rPr>
         <w:t>CellPhone.h</w:t>
       </w:r>
+      <w:proofErr w:type="spellEnd"/>
       <w:r>
         <w:t xml:space="preserve"> and </w:t>
       </w:r>
@@ -2894,6 +2917,7 @@
         <w:pStyle w:val="Heading2"/>
       </w:pPr>
       <w:r>
+        <w:lastRenderedPageBreak/>
         <w:t>At-Home Main Module</w:t>
       </w:r>
     </w:p>
@@ -4096,6 +4120,7 @@
         <w:pStyle w:val="SourceCode"/>
       </w:pPr>
       <w:r>
+        <w:lastRenderedPageBreak/>
         <w:tab/>
         <w:t>count++;</w:t>
       </w:r>
@@ -5023,6 +5048,7 @@
           <w:rStyle w:val="CComment"/>
           <w:rFonts w:eastAsiaTheme="minorHAnsi"/>
         </w:rPr>
+        <w:lastRenderedPageBreak/>
         <w:t>------------------------------</w:t>
       </w:r>
     </w:p>
@@ -5352,7 +5378,23 @@
     </w:p>
     <w:p>
       <w:r>
-        <w:t>Identify all of the questions from the quiz that you did not answer correctly. Under each question, provide the correct answer. If you missed the last quiz, enter all of the questions and the correct answer for each question.</w:t>
+        <w:t xml:space="preserve">Identify </w:t>
+      </w:r>
+      <w:proofErr w:type="gramStart"/>
+      <w:r>
+        <w:t>all of</w:t>
+      </w:r>
+      <w:proofErr w:type="gramEnd"/>
+      <w:r>
+        <w:t xml:space="preserve"> the questions from the quiz that you did not answer correctly. Under each question, provide the correct answer. If you missed the last quiz, enter </w:t>
+      </w:r>
+      <w:proofErr w:type="gramStart"/>
+      <w:r>
+        <w:t>all of</w:t>
+      </w:r>
+      <w:proofErr w:type="gramEnd"/>
+      <w:r>
+        <w:t xml:space="preserve"> the questions and the correct answer for each question.</w:t>
       </w:r>
     </w:p>
     <w:p>
@@ -5360,6 +5402,7 @@
         <w:pStyle w:val="Heading2"/>
       </w:pPr>
       <w:r>
+        <w:lastRenderedPageBreak/>
         <w:t>At-Home Submission</w:t>
       </w:r>
     </w:p>
@@ -5411,7 +5454,15 @@
     </w:p>
     <w:p>
       <w:r>
-        <w:t xml:space="preserve">Then, run the following script from your account (use your professor’s Seneca userid to replace </w:t>
+        <w:t xml:space="preserve">Then, run the following script from your account (use your professor’s Seneca </w:t>
+      </w:r>
+      <w:proofErr w:type="spellStart"/>
+      <w:r>
+        <w:t>userid</w:t>
+      </w:r>
+      <w:proofErr w:type="spellEnd"/>
+      <w:r>
+        <w:t xml:space="preserve"> to replace </w:t>
       </w:r>
       <w:r>
         <w:rPr>
@@ -5528,8 +5579,6 @@
       <w:r>
         <w:t xml:space="preserve"> Please note that a successful submission does not guarantee full credit for this workshop. If the professor is not satisfied with your implementation, your professor may ask you to resubmit. Resubmissions will at-tract a penalty.</w:t>
       </w:r>
-      <w:bookmarkStart w:id="0" w:name="_GoBack"/>
-      <w:bookmarkEnd w:id="0"/>
     </w:p>
     <w:sectPr>
       <w:pgSz w:w="12240" w:h="15840"/>
@@ -5542,7 +5591,7 @@
 </file>
 
 <file path=word/endnotes.xml><?xml version="1.0" encoding="utf-8"?>
-<w:endnotes xmlns:wpc="http://schemas.microsoft.com/office/word/2010/wordprocessingCanvas" xmlns:cx="http://schemas.microsoft.com/office/drawing/2014/chartex" xmlns:cx1="http://schemas.microsoft.com/office/drawing/2015/9/8/chartex" xmlns:mc="http://schemas.openxmlformats.org/markup-compatibility/2006" xmlns:o="urn:schemas-microsoft-com:office:office" xmlns:r="http://schemas.openxmlformats.org/officeDocument/2006/relationships" xmlns:m="http://schemas.openxmlformats.org/officeDocument/2006/math" xmlns:v="urn:schemas-microsoft-com:vml" xmlns:wp14="http://schemas.microsoft.com/office/word/2010/wordprocessingDrawing" xmlns:wp="http://schemas.openxmlformats.org/drawingml/2006/wordprocessingDrawing" xmlns:w10="urn:schemas-microsoft-com:office:word" xmlns:w="http://schemas.openxmlformats.org/wordprocessingml/2006/main" xmlns:w14="http://schemas.microsoft.com/office/word/2010/wordml" xmlns:w15="http://schemas.microsoft.com/office/word/2012/wordml" xmlns:w16se="http://schemas.microsoft.com/office/word/2015/wordml/symex" xmlns:wpg="http://schemas.microsoft.com/office/word/2010/wordprocessingGroup" xmlns:wpi="http://schemas.microsoft.com/office/word/2010/wordprocessingInk" xmlns:wne="http://schemas.microsoft.com/office/word/2006/wordml" xmlns:wps="http://schemas.microsoft.com/office/word/2010/wordprocessingShape" mc:Ignorable="w14 w15 w16se wp14">
+<w:endnotes xmlns:wpc="http://schemas.microsoft.com/office/word/2010/wordprocessingCanvas" xmlns:cx="http://schemas.microsoft.com/office/drawing/2014/chartex" xmlns:cx1="http://schemas.microsoft.com/office/drawing/2015/9/8/chartex" xmlns:cx2="http://schemas.microsoft.com/office/drawing/2015/10/21/chartex" xmlns:cx3="http://schemas.microsoft.com/office/drawing/2016/5/9/chartex" xmlns:cx4="http://schemas.microsoft.com/office/drawing/2016/5/10/chartex" xmlns:cx5="http://schemas.microsoft.com/office/drawing/2016/5/11/chartex" xmlns:cx6="http://schemas.microsoft.com/office/drawing/2016/5/12/chartex" xmlns:cx7="http://schemas.microsoft.com/office/drawing/2016/5/13/chartex" xmlns:cx8="http://schemas.microsoft.com/office/drawing/2016/5/14/chartex" xmlns:mc="http://schemas.openxmlformats.org/markup-compatibility/2006" xmlns:aink="http://schemas.microsoft.com/office/drawing/2016/ink" xmlns:am3d="http://schemas.microsoft.com/office/drawing/2017/model3d" xmlns:o="urn:schemas-microsoft-com:office:office" xmlns:r="http://schemas.openxmlformats.org/officeDocument/2006/relationships" xmlns:m="http://schemas.openxmlformats.org/officeDocument/2006/math" xmlns:v="urn:schemas-microsoft-com:vml" xmlns:wp14="http://schemas.microsoft.com/office/word/2010/wordprocessingDrawing" xmlns:wp="http://schemas.openxmlformats.org/drawingml/2006/wordprocessingDrawing" xmlns:w10="urn:schemas-microsoft-com:office:word" xmlns:w="http://schemas.openxmlformats.org/wordprocessingml/2006/main" xmlns:w14="http://schemas.microsoft.com/office/word/2010/wordml" xmlns:w15="http://schemas.microsoft.com/office/word/2012/wordml" xmlns:w16cid="http://schemas.microsoft.com/office/word/2016/wordml/cid" xmlns:w16se="http://schemas.microsoft.com/office/word/2015/wordml/symex" xmlns:wpg="http://schemas.microsoft.com/office/word/2010/wordprocessingGroup" xmlns:wpi="http://schemas.microsoft.com/office/word/2010/wordprocessingInk" xmlns:wne="http://schemas.microsoft.com/office/word/2006/wordml" xmlns:wps="http://schemas.microsoft.com/office/word/2010/wordprocessingShape" mc:Ignorable="w14 w15 w16se w16cid wp14">
   <w:endnote w:type="separator" w:id="-1">
     <w:p>
       <w:pPr>
@@ -5567,7 +5616,7 @@
 </file>
 
 <file path=word/footnotes.xml><?xml version="1.0" encoding="utf-8"?>
-<w:footnotes xmlns:wpc="http://schemas.microsoft.com/office/word/2010/wordprocessingCanvas" xmlns:cx="http://schemas.microsoft.com/office/drawing/2014/chartex" xmlns:cx1="http://schemas.microsoft.com/office/drawing/2015/9/8/chartex" xmlns:mc="http://schemas.openxmlformats.org/markup-compatibility/2006" xmlns:o="urn:schemas-microsoft-com:office:office" xmlns:r="http://schemas.openxmlformats.org/officeDocument/2006/relationships" xmlns:m="http://schemas.openxmlformats.org/officeDocument/2006/math" xmlns:v="urn:schemas-microsoft-com:vml" xmlns:wp14="http://schemas.microsoft.com/office/word/2010/wordprocessingDrawing" xmlns:wp="http://schemas.openxmlformats.org/drawingml/2006/wordprocessingDrawing" xmlns:w10="urn:schemas-microsoft-com:office:word" xmlns:w="http://schemas.openxmlformats.org/wordprocessingml/2006/main" xmlns:w14="http://schemas.microsoft.com/office/word/2010/wordml" xmlns:w15="http://schemas.microsoft.com/office/word/2012/wordml" xmlns:w16se="http://schemas.microsoft.com/office/word/2015/wordml/symex" xmlns:wpg="http://schemas.microsoft.com/office/word/2010/wordprocessingGroup" xmlns:wpi="http://schemas.microsoft.com/office/word/2010/wordprocessingInk" xmlns:wne="http://schemas.microsoft.com/office/word/2006/wordml" xmlns:wps="http://schemas.microsoft.com/office/word/2010/wordprocessingShape" mc:Ignorable="w14 w15 w16se wp14">
+<w:footnotes xmlns:wpc="http://schemas.microsoft.com/office/word/2010/wordprocessingCanvas" xmlns:cx="http://schemas.microsoft.com/office/drawing/2014/chartex" xmlns:cx1="http://schemas.microsoft.com/office/drawing/2015/9/8/chartex" xmlns:cx2="http://schemas.microsoft.com/office/drawing/2015/10/21/chartex" xmlns:cx3="http://schemas.microsoft.com/office/drawing/2016/5/9/chartex" xmlns:cx4="http://schemas.microsoft.com/office/drawing/2016/5/10/chartex" xmlns:cx5="http://schemas.microsoft.com/office/drawing/2016/5/11/chartex" xmlns:cx6="http://schemas.microsoft.com/office/drawing/2016/5/12/chartex" xmlns:cx7="http://schemas.microsoft.com/office/drawing/2016/5/13/chartex" xmlns:cx8="http://schemas.microsoft.com/office/drawing/2016/5/14/chartex" xmlns:mc="http://schemas.openxmlformats.org/markup-compatibility/2006" xmlns:aink="http://schemas.microsoft.com/office/drawing/2016/ink" xmlns:am3d="http://schemas.microsoft.com/office/drawing/2017/model3d" xmlns:o="urn:schemas-microsoft-com:office:office" xmlns:r="http://schemas.openxmlformats.org/officeDocument/2006/relationships" xmlns:m="http://schemas.openxmlformats.org/officeDocument/2006/math" xmlns:v="urn:schemas-microsoft-com:vml" xmlns:wp14="http://schemas.microsoft.com/office/word/2010/wordprocessingDrawing" xmlns:wp="http://schemas.openxmlformats.org/drawingml/2006/wordprocessingDrawing" xmlns:w10="urn:schemas-microsoft-com:office:word" xmlns:w="http://schemas.openxmlformats.org/wordprocessingml/2006/main" xmlns:w14="http://schemas.microsoft.com/office/word/2010/wordml" xmlns:w15="http://schemas.microsoft.com/office/word/2012/wordml" xmlns:w16cid="http://schemas.microsoft.com/office/word/2016/wordml/cid" xmlns:w16se="http://schemas.microsoft.com/office/word/2015/wordml/symex" xmlns:wpg="http://schemas.microsoft.com/office/word/2010/wordprocessingGroup" xmlns:wpi="http://schemas.microsoft.com/office/word/2010/wordprocessingInk" xmlns:wne="http://schemas.microsoft.com/office/word/2006/wordml" xmlns:wps="http://schemas.microsoft.com/office/word/2010/wordprocessingShape" mc:Ignorable="w14 w15 w16se w16cid wp14">
   <w:footnote w:type="separator" w:id="-1">
     <w:p>
       <w:pPr>
@@ -5592,7 +5641,7 @@
 </file>
 
 <file path=word/numbering.xml><?xml version="1.0" encoding="utf-8"?>
-<w:numbering xmlns:wpc="http://schemas.microsoft.com/office/word/2010/wordprocessingCanvas" xmlns:cx="http://schemas.microsoft.com/office/drawing/2014/chartex" xmlns:cx1="http://schemas.microsoft.com/office/drawing/2015/9/8/chartex" xmlns:mc="http://schemas.openxmlformats.org/markup-compatibility/2006" xmlns:o="urn:schemas-microsoft-com:office:office" xmlns:r="http://schemas.openxmlformats.org/officeDocument/2006/relationships" xmlns:m="http://schemas.openxmlformats.org/officeDocument/2006/math" xmlns:v="urn:schemas-microsoft-com:vml" xmlns:wp14="http://schemas.microsoft.com/office/word/2010/wordprocessingDrawing" xmlns:wp="http://schemas.openxmlformats.org/drawingml/2006/wordprocessingDrawing" xmlns:w10="urn:schemas-microsoft-com:office:word" xmlns:w="http://schemas.openxmlformats.org/wordprocessingml/2006/main" xmlns:w14="http://schemas.microsoft.com/office/word/2010/wordml" xmlns:w15="http://schemas.microsoft.com/office/word/2012/wordml" xmlns:w16se="http://schemas.microsoft.com/office/word/2015/wordml/symex" xmlns:wpg="http://schemas.microsoft.com/office/word/2010/wordprocessingGroup" xmlns:wpi="http://schemas.microsoft.com/office/word/2010/wordprocessingInk" xmlns:wne="http://schemas.microsoft.com/office/word/2006/wordml" xmlns:wps="http://schemas.microsoft.com/office/word/2010/wordprocessingShape" mc:Ignorable="w14 w15 w16se wp14">
+<w:numbering xmlns:wpc="http://schemas.microsoft.com/office/word/2010/wordprocessingCanvas" xmlns:cx="http://schemas.microsoft.com/office/drawing/2014/chartex" xmlns:cx1="http://schemas.microsoft.com/office/drawing/2015/9/8/chartex" xmlns:cx2="http://schemas.microsoft.com/office/drawing/2015/10/21/chartex" xmlns:cx3="http://schemas.microsoft.com/office/drawing/2016/5/9/chartex" xmlns:cx4="http://schemas.microsoft.com/office/drawing/2016/5/10/chartex" xmlns:cx5="http://schemas.microsoft.com/office/drawing/2016/5/11/chartex" xmlns:cx6="http://schemas.microsoft.com/office/drawing/2016/5/12/chartex" xmlns:cx7="http://schemas.microsoft.com/office/drawing/2016/5/13/chartex" xmlns:cx8="http://schemas.microsoft.com/office/drawing/2016/5/14/chartex" xmlns:mc="http://schemas.openxmlformats.org/markup-compatibility/2006" xmlns:aink="http://schemas.microsoft.com/office/drawing/2016/ink" xmlns:am3d="http://schemas.microsoft.com/office/drawing/2017/model3d" xmlns:o="urn:schemas-microsoft-com:office:office" xmlns:r="http://schemas.openxmlformats.org/officeDocument/2006/relationships" xmlns:m="http://schemas.openxmlformats.org/officeDocument/2006/math" xmlns:v="urn:schemas-microsoft-com:vml" xmlns:wp14="http://schemas.microsoft.com/office/word/2010/wordprocessingDrawing" xmlns:wp="http://schemas.openxmlformats.org/drawingml/2006/wordprocessingDrawing" xmlns:w10="urn:schemas-microsoft-com:office:word" xmlns:w="http://schemas.openxmlformats.org/wordprocessingml/2006/main" xmlns:w14="http://schemas.microsoft.com/office/word/2010/wordml" xmlns:w15="http://schemas.microsoft.com/office/word/2012/wordml" xmlns:w16cid="http://schemas.microsoft.com/office/word/2016/wordml/cid" xmlns:w16se="http://schemas.microsoft.com/office/word/2015/wordml/symex" xmlns:wpg="http://schemas.microsoft.com/office/word/2010/wordprocessingGroup" xmlns:wpi="http://schemas.microsoft.com/office/word/2010/wordprocessingInk" xmlns:wne="http://schemas.microsoft.com/office/word/2006/wordml" xmlns:wps="http://schemas.microsoft.com/office/word/2010/wordprocessingShape" mc:Ignorable="w14 w15 w16se w16cid wp14">
   <w:abstractNum w:abstractNumId="0" w15:restartNumberingAfterBreak="0">
     <w:nsid w:val="00000003"/>
     <w:multiLevelType w:val="multilevel"/>
@@ -10547,17 +10596,17 @@
 </file>
 
 <file path=word/styles.xml><?xml version="1.0" encoding="utf-8"?>
-<w:styles xmlns:mc="http://schemas.openxmlformats.org/markup-compatibility/2006" xmlns:r="http://schemas.openxmlformats.org/officeDocument/2006/relationships" xmlns:w="http://schemas.openxmlformats.org/wordprocessingml/2006/main" xmlns:w14="http://schemas.microsoft.com/office/word/2010/wordml" xmlns:w15="http://schemas.microsoft.com/office/word/2012/wordml" xmlns:w16se="http://schemas.microsoft.com/office/word/2015/wordml/symex" mc:Ignorable="w14 w15 w16se">
+<w:styles xmlns:mc="http://schemas.openxmlformats.org/markup-compatibility/2006" xmlns:r="http://schemas.openxmlformats.org/officeDocument/2006/relationships" xmlns:w="http://schemas.openxmlformats.org/wordprocessingml/2006/main" xmlns:w14="http://schemas.microsoft.com/office/word/2010/wordml" xmlns:w15="http://schemas.microsoft.com/office/word/2012/wordml" xmlns:w16cid="http://schemas.microsoft.com/office/word/2016/wordml/cid" xmlns:w16se="http://schemas.microsoft.com/office/word/2015/wordml/symex" mc:Ignorable="w14 w15 w16se w16cid">
   <w:docDefaults>
     <w:rPrDefault>
       <w:rPr>
-        <w:rFonts w:asciiTheme="minorHAnsi" w:eastAsiaTheme="minorHAnsi" w:hAnsiTheme="minorHAnsi" w:cstheme="minorBidi"/>
+        <w:rFonts w:asciiTheme="minorHAnsi" w:eastAsia="宋体" w:hAnsiTheme="minorHAnsi" w:cstheme="minorBidi"/>
         <w:lang w:val="en-US" w:eastAsia="en-US" w:bidi="ar-SA"/>
       </w:rPr>
     </w:rPrDefault>
     <w:pPrDefault/>
   </w:docDefaults>
-  <w:latentStyles w:defLockedState="0" w:defUIPriority="99" w:defSemiHidden="0" w:defUnhideWhenUsed="0" w:defQFormat="0" w:count="371">
+  <w:latentStyles w:defLockedState="0" w:defUIPriority="99" w:defSemiHidden="0" w:defUnhideWhenUsed="0" w:defQFormat="0" w:count="375">
     <w:lsdException w:name="Normal" w:uiPriority="0" w:qFormat="1"/>
     <w:lsdException w:name="heading 1" w:uiPriority="9" w:qFormat="1"/>
     <w:lsdException w:name="heading 2" w:semiHidden="1" w:uiPriority="9" w:unhideWhenUsed="1" w:qFormat="1"/>
@@ -10663,7 +10712,6 @@
     <w:lsdException w:name="HTML Sample" w:semiHidden="1" w:unhideWhenUsed="1"/>
     <w:lsdException w:name="HTML Typewriter" w:semiHidden="1" w:unhideWhenUsed="1"/>
     <w:lsdException w:name="HTML Variable" w:semiHidden="1" w:unhideWhenUsed="1"/>
-    <w:lsdException w:name="Normal Table" w:semiHidden="1" w:unhideWhenUsed="1"/>
     <w:lsdException w:name="annotation subject" w:semiHidden="1" w:unhideWhenUsed="1"/>
     <w:lsdException w:name="No List" w:semiHidden="1" w:unhideWhenUsed="1"/>
     <w:lsdException w:name="Outline List 1" w:semiHidden="1" w:unhideWhenUsed="1"/>
@@ -10707,10 +10755,8 @@
     <w:lsdException w:name="Table Elegant" w:semiHidden="1" w:unhideWhenUsed="1"/>
     <w:lsdException w:name="Table Professional" w:semiHidden="1" w:unhideWhenUsed="1"/>
     <w:lsdException w:name="Table Subtle 1" w:semiHidden="1" w:unhideWhenUsed="1"/>
-    <w:lsdException w:name="Table Subtle 2" w:semiHidden="1" w:unhideWhenUsed="1"/>
     <w:lsdException w:name="Table Web 1" w:semiHidden="1" w:unhideWhenUsed="1"/>
     <w:lsdException w:name="Table Web 2" w:semiHidden="1" w:unhideWhenUsed="1"/>
-    <w:lsdException w:name="Table Web 3" w:semiHidden="1" w:unhideWhenUsed="1"/>
     <w:lsdException w:name="Balloon Text" w:semiHidden="1" w:unhideWhenUsed="1"/>
     <w:lsdException w:name="Table Grid" w:uiPriority="39"/>
     <w:lsdException w:name="Table Theme" w:semiHidden="1" w:unhideWhenUsed="1"/>
@@ -10929,6 +10975,10 @@
     <w:lsdException w:name="List Table 5 Dark Accent 6" w:uiPriority="50"/>
     <w:lsdException w:name="List Table 6 Colorful Accent 6" w:uiPriority="51"/>
     <w:lsdException w:name="List Table 7 Colorful Accent 6" w:uiPriority="52"/>
+    <w:lsdException w:name="Mention" w:semiHidden="1" w:unhideWhenUsed="1"/>
+    <w:lsdException w:name="Smart Hyperlink" w:semiHidden="1" w:unhideWhenUsed="1"/>
+    <w:lsdException w:name="Hashtag" w:semiHidden="1" w:unhideWhenUsed="1"/>
+    <w:lsdException w:name="Unresolved Mention" w:semiHidden="1" w:unhideWhenUsed="1"/>
   </w:latentStyles>
   <w:style w:type="paragraph" w:default="1" w:styleId="Normal">
     <w:name w:val="Normal"/>
@@ -12082,7 +12132,7 @@
 </file>
 
 <file path=customXml/itemProps1.xml><?xml version="1.0" encoding="utf-8"?>
-<ds:datastoreItem xmlns:ds="http://schemas.openxmlformats.org/officeDocument/2006/customXml" ds:itemID="{78661A9D-0A2F-4C53-8E42-70BE74A29314}">
+<ds:datastoreItem xmlns:ds="http://schemas.openxmlformats.org/officeDocument/2006/customXml" ds:itemID="{8B812681-D6C2-4DF7-AC3E-68E85046B3C8}">
   <ds:schemaRefs>
     <ds:schemaRef ds:uri="http://schemas.openxmlformats.org/officeDocument/2006/bibliography"/>
   </ds:schemaRefs>
